--- a/README.docx
+++ b/README.docx
@@ -110,8 +110,6 @@
             <w:t>Contents</w:t>
           </w:r>
         </w:p>
-        <w:bookmarkStart w:id="0" w:name="_GoBack"/>
-        <w:bookmarkEnd w:id="0"/>
         <w:p>
           <w:pPr>
             <w:pStyle w:val="TOC1"/>
@@ -946,14 +944,14 @@
           <w:lang w:val="en-IN"/>
         </w:rPr>
       </w:pPr>
-      <w:bookmarkStart w:id="1" w:name="_Toc75116786"/>
+      <w:bookmarkStart w:id="0" w:name="_Toc75116786"/>
       <w:r>
         <w:rPr>
           <w:lang w:val="en-IN"/>
         </w:rPr>
         <w:t>Tools and technologies used</w:t>
       </w:r>
-      <w:bookmarkEnd w:id="1"/>
+      <w:bookmarkEnd w:id="0"/>
     </w:p>
     <w:p>
       <w:pPr>
@@ -1034,14 +1032,14 @@
           <w:lang w:val="en-IN"/>
         </w:rPr>
       </w:pPr>
-      <w:bookmarkStart w:id="2" w:name="_Toc75116787"/>
+      <w:bookmarkStart w:id="1" w:name="_Toc75116787"/>
       <w:r>
         <w:rPr>
           <w:lang w:val="en-IN"/>
         </w:rPr>
         <w:t>Assumptions</w:t>
       </w:r>
-      <w:bookmarkEnd w:id="2"/>
+      <w:bookmarkEnd w:id="1"/>
       <w:r>
         <w:rPr>
           <w:lang w:val="en-IN"/>
@@ -1208,13 +1206,15 @@
           <w:lang w:val="en-IN"/>
         </w:rPr>
       </w:pPr>
-      <w:bookmarkStart w:id="3" w:name="_Toc75116788"/>
+      <w:bookmarkStart w:id="2" w:name="_Toc75116788"/>
       <w:r>
         <w:rPr>
           <w:lang w:val="en-IN"/>
         </w:rPr>
         <w:t>Step to run</w:t>
       </w:r>
+      <w:bookmarkStart w:id="3" w:name="_GoBack"/>
+      <w:bookmarkEnd w:id="2"/>
       <w:bookmarkEnd w:id="3"/>
     </w:p>
     <w:p>
@@ -1269,6 +1269,7 @@
       <w:pPr>
         <w:spacing w:after="0" w:line="240" w:lineRule="auto"/>
         <w:rPr>
+          <w:bCs/>
           <w:lang w:val="en-IN"/>
         </w:rPr>
       </w:pPr>
@@ -1348,6 +1349,48 @@
           <w:lang w:val="en-IN"/>
         </w:rPr>
         <w:t xml:space="preserve">so Automatically check for missing packages during build in Visual Studio </w:t>
+      </w:r>
+    </w:p>
+    <w:p>
+      <w:pPr>
+        <w:spacing w:after="0" w:line="240" w:lineRule="auto"/>
+        <w:rPr>
+          <w:lang w:val="en-IN"/>
+        </w:rPr>
+      </w:pPr>
+      <w:r>
+        <w:rPr>
+          <w:lang w:val="en-IN"/>
+        </w:rPr>
+        <w:t xml:space="preserve">In case any problem </w:t>
+      </w:r>
+      <w:proofErr w:type="gramStart"/>
+      <w:r>
+        <w:rPr>
+          <w:lang w:val="en-IN"/>
+        </w:rPr>
+        <w:t>occurs</w:t>
+      </w:r>
+      <w:proofErr w:type="gramEnd"/>
+      <w:r>
+        <w:rPr>
+          <w:lang w:val="en-IN"/>
+        </w:rPr>
+        <w:t xml:space="preserve"> </w:t>
+      </w:r>
+      <w:r>
+        <w:rPr>
+          <w:b/>
+          <w:u w:val="single"/>
+          <w:lang w:val="en-IN"/>
+        </w:rPr>
+        <w:t>package</w:t>
+      </w:r>
+      <w:r>
+        <w:rPr>
+          <w:lang w:val="en-IN"/>
+        </w:rPr>
+        <w:t xml:space="preserve"> folder is uploaded in the repository</w:t>
       </w:r>
     </w:p>
     <w:p>
@@ -6429,7 +6472,7 @@
 </file>
 
 <file path=customXml/itemProps1.xml><?xml version="1.0" encoding="utf-8"?>
-<ds:datastoreItem xmlns:ds="http://schemas.openxmlformats.org/officeDocument/2006/customXml" ds:itemID="{9E4E4A3A-A66D-453F-A336-490B168D8E67}">
+<ds:datastoreItem xmlns:ds="http://schemas.openxmlformats.org/officeDocument/2006/customXml" ds:itemID="{E1828254-B7FB-47E3-9007-25DD8CEC1A2B}">
   <ds:schemaRefs>
     <ds:schemaRef ds:uri="http://schemas.openxmlformats.org/officeDocument/2006/bibliography"/>
   </ds:schemaRefs>
